--- a/rps-hybrid-case-method-team-based/RPP/RPP-IN232-MatDis-Pertemuan03.docx
+++ b/rps-hybrid-case-method-team-based/RPP/RPP-IN232-MatDis-Pertemuan03.docx
@@ -3612,6 +3612,27 @@
           </w:p>
           <w:p>
             <w:pPr>
+              <w:pStyle w:val="ListParagraph"/>
+              <w:numPr>
+                <w:ilvl w:val="0"/>
+                <w:numId w:val="5"/>
+              </w:numPr>
+              <w:spacing w:lineRule="auto" w:line="240" w:before="0" w:after="0"/>
+              <w:ind w:left="176" w:hanging="142"/>
+              <w:contextualSpacing/>
+              <w:rPr>
+                <w:sz w:val="24"/>
+              </w:rPr>
+            </w:pPr>
+            <w:r>
+              <w:rPr>
+                <w:sz w:val="24"/>
+              </w:rPr>
+              <w:t xml:space="preserve">Penyajian Case Method ke-1: </w:t>
+            </w:r>
+          </w:p>
+          <w:p>
+            <w:pPr>
               <w:pStyle w:val="Normal"/>
               <w:spacing w:lineRule="auto" w:line="240" w:before="0" w:after="0"/>
               <w:rPr>
@@ -3688,6 +3709,123 @@
                 <w:sz w:val="24"/>
               </w:rPr>
               <w:t>Slides &amp; GMeet</w:t>
+            </w:r>
+          </w:p>
+        </w:tc>
+      </w:tr>
+      <w:tr>
+        <w:trPr/>
+        <w:tc>
+          <w:tcPr>
+            <w:tcW w:w="1683" w:type="dxa"/>
+            <w:tcBorders>
+              <w:left w:val="single" w:sz="4" w:space="0" w:color="000000"/>
+              <w:bottom w:val="single" w:sz="4" w:space="0" w:color="000000"/>
+              <w:right w:val="single" w:sz="4" w:space="0" w:color="000000"/>
+            </w:tcBorders>
+            <w:shd w:color="auto" w:fill="auto" w:val="clear"/>
+            <w:vAlign w:val="center"/>
+          </w:tcPr>
+          <w:p>
+            <w:pPr>
+              <w:pStyle w:val="ListParagraph"/>
+              <w:spacing w:lineRule="auto" w:line="240" w:before="0" w:after="0"/>
+              <w:ind w:left="0" w:hanging="0"/>
+              <w:contextualSpacing/>
+              <w:jc w:val="both"/>
+              <w:rPr>
+                <w:sz w:val="24"/>
+              </w:rPr>
+            </w:pPr>
+            <w:r>
+              <w:rPr/>
+              <w:t>Persiapan Case Method</w:t>
+            </w:r>
+          </w:p>
+        </w:tc>
+        <w:tc>
+          <w:tcPr>
+            <w:tcW w:w="5144" w:type="dxa"/>
+            <w:tcBorders>
+              <w:left w:val="single" w:sz="4" w:space="0" w:color="000000"/>
+              <w:bottom w:val="single" w:sz="4" w:space="0" w:color="000000"/>
+              <w:right w:val="single" w:sz="4" w:space="0" w:color="000000"/>
+            </w:tcBorders>
+            <w:shd w:color="auto" w:fill="auto" w:val="clear"/>
+            <w:vAlign w:val="center"/>
+          </w:tcPr>
+          <w:p>
+            <w:pPr>
+              <w:pStyle w:val="ListParagraph"/>
+              <w:numPr>
+                <w:ilvl w:val="0"/>
+                <w:numId w:val="5"/>
+              </w:numPr>
+              <w:spacing w:lineRule="auto" w:line="240" w:before="0" w:after="0"/>
+              <w:ind w:left="176" w:hanging="142"/>
+              <w:contextualSpacing/>
+              <w:rPr>
+                <w:sz w:val="24"/>
+              </w:rPr>
+            </w:pPr>
+            <w:r>
+              <w:rPr/>
+              <w:t>Mengidentifikasi dan menyusun kasus yang akan dibahas dalam bentuk file pdf dan diletakkan pada Morning</w:t>
+            </w:r>
+          </w:p>
+        </w:tc>
+        <w:tc>
+          <w:tcPr>
+            <w:tcW w:w="4459" w:type="dxa"/>
+            <w:tcBorders>
+              <w:left w:val="single" w:sz="4" w:space="0" w:color="000000"/>
+              <w:bottom w:val="single" w:sz="4" w:space="0" w:color="000000"/>
+              <w:right w:val="single" w:sz="4" w:space="0" w:color="000000"/>
+            </w:tcBorders>
+            <w:shd w:color="auto" w:fill="auto" w:val="clear"/>
+          </w:tcPr>
+          <w:p>
+            <w:pPr>
+              <w:pStyle w:val="ListParagraph"/>
+              <w:numPr>
+                <w:ilvl w:val="0"/>
+                <w:numId w:val="7"/>
+              </w:numPr>
+              <w:spacing w:lineRule="auto" w:line="240" w:before="0" w:after="0"/>
+              <w:ind w:left="226" w:hanging="198"/>
+              <w:contextualSpacing/>
+              <w:rPr/>
+            </w:pPr>
+            <w:r>
+              <w:rPr/>
+              <w:t>Mahasiswa sebelum perkuliahan membuka Morning untuk menyiapkan berbagai sumber literatur yang disarankan oleh dosen atau yang sesuai dengan kasus yang akan dibahas, serta membaca kasus yang akan dibahas pada LMS.</w:t>
+            </w:r>
+          </w:p>
+        </w:tc>
+        <w:tc>
+          <w:tcPr>
+            <w:tcW w:w="1835" w:type="dxa"/>
+            <w:tcBorders>
+              <w:left w:val="single" w:sz="4" w:space="0" w:color="000000"/>
+              <w:bottom w:val="single" w:sz="4" w:space="0" w:color="000000"/>
+              <w:right w:val="single" w:sz="4" w:space="0" w:color="000000"/>
+            </w:tcBorders>
+            <w:shd w:color="auto" w:fill="auto" w:val="clear"/>
+            <w:vAlign w:val="center"/>
+          </w:tcPr>
+          <w:p>
+            <w:pPr>
+              <w:pStyle w:val="ListParagraph"/>
+              <w:spacing w:lineRule="auto" w:line="240" w:before="0" w:after="0"/>
+              <w:ind w:left="0" w:hanging="0"/>
+              <w:contextualSpacing/>
+              <w:jc w:val="both"/>
+              <w:rPr>
+                <w:sz w:val="24"/>
+              </w:rPr>
+            </w:pPr>
+            <w:r>
+              <w:rPr/>
             </w:r>
           </w:p>
         </w:tc>
